--- a/Git.docx
+++ b/Git.docx
@@ -515,6 +515,90 @@
           <w:lang w:val="en-US"/>
         </w:rPr>
         <w:t>Git branch -M main</w:t>
+      </w:r>
+    </w:p>
+    <w:p>
+      <w:pPr>
+        <w:pStyle w:val="Prrafodelista"/>
+        <w:numPr>
+          <w:ilvl w:val="0"/>
+          <w:numId w:val="1"/>
+        </w:numPr>
+        <w:ind w:left="851" w:hanging="491"/>
+        <w:rPr>
+          <w:lang w:val="en-US"/>
+        </w:rPr>
+      </w:pPr>
+      <w:r>
+        <w:rPr>
+          <w:lang w:val="en-US"/>
+        </w:rPr>
+        <w:t>ssh-keygen -t ed25519 -C "arielpracticagit@hotmail.com"</w:t>
+      </w:r>
+    </w:p>
+    <w:p>
+      <w:pPr>
+        <w:pStyle w:val="Prrafodelista"/>
+        <w:numPr>
+          <w:ilvl w:val="0"/>
+          <w:numId w:val="1"/>
+        </w:numPr>
+        <w:ind w:left="851" w:hanging="491"/>
+        <w:rPr>
+          <w:lang w:val="en-US"/>
+        </w:rPr>
+      </w:pPr>
+      <w:r>
+        <w:rPr>
+          <w:lang w:val="en-US"/>
+        </w:rPr>
+        <w:t>cat ~/.ssh/id_ed25519.pub</w:t>
+      </w:r>
+    </w:p>
+    <w:p>
+      <w:pPr>
+        <w:pStyle w:val="Prrafodelista"/>
+        <w:numPr>
+          <w:ilvl w:val="0"/>
+          <w:numId w:val="1"/>
+        </w:numPr>
+        <w:ind w:left="851" w:hanging="491"/>
+        <w:rPr>
+          <w:lang w:val="en-US"/>
+        </w:rPr>
+      </w:pPr>
+      <w:r>
+        <w:rPr>
+          <w:lang w:val="en-US"/>
+        </w:rPr>
+        <w:t xml:space="preserve">git </w:t>
+      </w:r>
+      <w:proofErr w:type="gramStart"/>
+      <w:r>
+        <w:rPr>
+          <w:lang w:val="en-US"/>
+        </w:rPr>
+        <w:t>remote -v</w:t>
+      </w:r>
+      <w:proofErr w:type="gramEnd"/>
+    </w:p>
+    <w:p>
+      <w:pPr>
+        <w:pStyle w:val="Prrafodelista"/>
+        <w:numPr>
+          <w:ilvl w:val="0"/>
+          <w:numId w:val="1"/>
+        </w:numPr>
+        <w:ind w:left="851" w:hanging="491"/>
+        <w:rPr>
+          <w:lang w:val="en-US"/>
+        </w:rPr>
+      </w:pPr>
+      <w:r>
+        <w:rPr>
+          <w:lang w:val="en-US"/>
+        </w:rPr>
+        <w:t>git remote remove origin</w:t>
       </w:r>
     </w:p>
     <w:p>
@@ -1608,7 +1692,6 @@
   <w:style w:type="character" w:default="1" w:styleId="Fuentedeprrafopredeter">
     <w:name w:val="Default Paragraph Font"/>
     <w:uiPriority w:val="1"/>
-    <w:semiHidden/>
     <w:unhideWhenUsed/>
   </w:style>
   <w:style w:type="table" w:default="1" w:styleId="Tablanormal">
